--- a/2. 机器学习/2. Logistic回归/逻辑回归原理及应用.docx
+++ b/2. 机器学习/2. Logistic回归/逻辑回归原理及应用.docx
@@ -17,14 +17,12 @@
       <w:pPr>
         <w:ind w:firstLine="420"/>
       </w:pPr>
-      <w:proofErr w:type="spellStart"/>
       <w:r>
         <w:rPr>
           <w:rFonts w:hint="eastAsia"/>
         </w:rPr>
         <w:t>Logstic</w:t>
       </w:r>
-      <w:proofErr w:type="spellEnd"/>
       <w:r>
         <w:rPr>
           <w:rFonts w:hint="eastAsia"/>
@@ -101,7 +99,6 @@
         </w:rPr>
         <w:t>、</w:t>
       </w:r>
-      <w:proofErr w:type="spellStart"/>
       <w:r>
         <w:rPr>
           <w:rFonts w:hint="eastAsia"/>
@@ -109,7 +106,6 @@
         </w:rPr>
         <w:t>ElasticNet</w:t>
       </w:r>
-      <w:proofErr w:type="spellEnd"/>
       <w:r>
         <w:rPr>
           <w:rFonts w:hint="eastAsia"/>
@@ -231,14 +227,12 @@
         </w:rPr>
         <w:t>导函数，逻辑回归的损失函数推导的导函数，整个形式上和多元线性回归基本一致，只是</w:t>
       </w:r>
-      <w:proofErr w:type="spellStart"/>
       <w:r>
         <w:rPr>
           <w:rFonts w:hint="eastAsia"/>
         </w:rPr>
         <w:t>y_hat</w:t>
       </w:r>
-      <w:proofErr w:type="spellEnd"/>
       <w:r>
         <w:rPr>
           <w:rFonts w:hint="eastAsia"/>
@@ -327,6 +321,249 @@
           <w:rFonts w:hint="eastAsia"/>
         </w:rPr>
         <w:t>公式里面去</w:t>
+      </w:r>
+      <w:r>
+        <w:rPr>
+          <w:rFonts w:hint="eastAsia"/>
+        </w:rPr>
+        <w:t>z=0</w:t>
+      </w:r>
+      <w:r>
+        <w:rPr>
+          <w:rFonts w:hint="eastAsia"/>
+        </w:rPr>
+        <w:t>的话，</w:t>
+      </w:r>
+      <w:r>
+        <w:rPr>
+          <w:rFonts w:hint="eastAsia"/>
+        </w:rPr>
+        <w:t>y</w:t>
+      </w:r>
+      <w:r>
+        <w:rPr>
+          <w:rFonts w:hint="eastAsia"/>
+        </w:rPr>
+        <w:t>就等于</w:t>
+      </w:r>
+      <w:r>
+        <w:rPr>
+          <w:rFonts w:hint="eastAsia"/>
+        </w:rPr>
+        <w:t>0.5</w:t>
+      </w:r>
+    </w:p>
+    <w:p/>
+    <w:p>
+      <w:pPr>
+        <w:ind w:firstLine="420"/>
+      </w:pPr>
+      <w:r>
+        <w:rPr>
+          <w:rFonts w:hint="eastAsia"/>
+        </w:rPr>
+        <w:t>Q</w:t>
+      </w:r>
+      <w:r>
+        <w:rPr>
+          <w:rFonts w:hint="eastAsia"/>
+        </w:rPr>
+        <w:t>：逻辑回归做多分类？</w:t>
+      </w:r>
+    </w:p>
+    <w:p>
+      <w:pPr>
+        <w:ind w:firstLine="420"/>
+      </w:pPr>
+      <w:r>
+        <w:rPr>
+          <w:rFonts w:hint="eastAsia"/>
+        </w:rPr>
+        <w:t>A</w:t>
+      </w:r>
+      <w:r>
+        <w:rPr>
+          <w:rFonts w:hint="eastAsia"/>
+        </w:rPr>
+        <w:t>：逻辑回归做多分类，把多分类的问题，转化成多个二分类的问题，如果假如要分三个类别，就需要同时训练三个互相不影响的模型，比如我们</w:t>
+      </w:r>
+      <w:r>
+        <w:rPr>
+          <w:rFonts w:hint="eastAsia"/>
+        </w:rPr>
+        <w:t>n</w:t>
+      </w:r>
+      <w:r>
+        <w:rPr>
+          <w:rFonts w:hint="eastAsia"/>
+        </w:rPr>
+        <w:t>个维度，那么三分类，</w:t>
+      </w:r>
+      <w:r>
+        <w:rPr>
+          <w:rFonts w:hint="eastAsia"/>
+        </w:rPr>
+        <w:t>w</w:t>
+      </w:r>
+      <w:r>
+        <w:rPr>
+          <w:rFonts w:hint="eastAsia"/>
+        </w:rPr>
+        <w:t>参数的个数就会是</w:t>
+      </w:r>
+      <w:r>
+        <w:rPr>
+          <w:rFonts w:hint="eastAsia"/>
+        </w:rPr>
+        <w:t>(n+1)*3</w:t>
+      </w:r>
+      <w:r>
+        <w:rPr>
+          <w:rFonts w:hint="eastAsia"/>
+        </w:rPr>
+        <w:t>个参数</w:t>
+      </w:r>
+    </w:p>
+    <w:p>
+      <w:r>
+        <w:rPr>
+          <w:rFonts w:hint="eastAsia"/>
+        </w:rPr>
+        <w:t xml:space="preserve">   </w:t>
+      </w:r>
+      <w:r>
+        <w:rPr>
+          <w:rFonts w:hint="eastAsia"/>
+        </w:rPr>
+        <w:t>上面所谓的互不影响，指的是模型在梯度下降的时候，分别去训练，分别去下降，三个模型互相不需要传递数据，也不需要等待收敛</w:t>
+      </w:r>
+    </w:p>
+    <w:p/>
+    <w:p>
+      <w:pPr>
+        <w:ind w:firstLine="420"/>
+      </w:pPr>
+      <w:r>
+        <w:rPr>
+          <w:rFonts w:hint="eastAsia"/>
+        </w:rPr>
+        <w:t>Q</w:t>
+      </w:r>
+      <w:r>
+        <w:rPr>
+          <w:rFonts w:hint="eastAsia"/>
+        </w:rPr>
+        <w:t>：文字本身是几维的数据？音乐本身是几维的数据？图片本身是几维的数据？视频本身是几维的数据？</w:t>
+      </w:r>
+    </w:p>
+    <w:p>
+      <w:pPr>
+        <w:ind w:firstLine="420"/>
+      </w:pPr>
+      <w:r>
+        <w:rPr>
+          <w:rFonts w:hint="eastAsia"/>
+        </w:rPr>
+        <w:t>A</w:t>
+      </w:r>
+      <w:r>
+        <w:rPr>
+          <w:rFonts w:hint="eastAsia"/>
+        </w:rPr>
+        <w:t>：看什么类型的数据，文字一维的，音乐是单声道的音乐，音乐是一维的数据，如果音乐是双声道的，就是二维的数据，图片如果看成是张图片，就是个平面二维的数据，视频一张张图片按时间顺序码放的，那就是三维的数据。</w:t>
+      </w:r>
+    </w:p>
+    <w:p>
+      <w:r>
+        <w:rPr>
+          <w:rFonts w:hint="eastAsia"/>
+        </w:rPr>
+        <w:t xml:space="preserve">   </w:t>
+      </w:r>
+      <w:r>
+        <w:rPr>
+          <w:rFonts w:hint="eastAsia"/>
+        </w:rPr>
+        <w:t>但我们做机器学习的时候，真的只会这样考虑吗？</w:t>
+      </w:r>
+    </w:p>
+    <w:p>
+      <w:r>
+        <w:rPr>
+          <w:rFonts w:hint="eastAsia"/>
+        </w:rPr>
+        <w:lastRenderedPageBreak/>
+        <w:t xml:space="preserve">   </w:t>
+      </w:r>
+      <w:r>
+        <w:rPr>
+          <w:rFonts w:hint="eastAsia"/>
+        </w:rPr>
+        <w:t>文章是由不同的词组成的，词的种类越多，事实上考虑的维度就越多</w:t>
+      </w:r>
+    </w:p>
+    <w:p>
+      <w:r>
+        <w:rPr>
+          <w:rFonts w:hint="eastAsia"/>
+        </w:rPr>
+        <w:t xml:space="preserve">   </w:t>
+      </w:r>
+      <w:r>
+        <w:rPr>
+          <w:rFonts w:hint="eastAsia"/>
+        </w:rPr>
+        <w:t>图片如果是彩色的图片，图片可以有</w:t>
+      </w:r>
+      <w:r>
+        <w:rPr>
+          <w:rFonts w:hint="eastAsia"/>
+        </w:rPr>
+        <w:t>R</w:t>
+      </w:r>
+      <w:r>
+        <w:rPr>
+          <w:rFonts w:hint="eastAsia"/>
+        </w:rPr>
+        <w:t>、</w:t>
+      </w:r>
+      <w:r>
+        <w:rPr>
+          <w:rFonts w:hint="eastAsia"/>
+        </w:rPr>
+        <w:t>G</w:t>
+      </w:r>
+      <w:r>
+        <w:rPr>
+          <w:rFonts w:hint="eastAsia"/>
+        </w:rPr>
+        <w:t>、</w:t>
+      </w:r>
+      <w:r>
+        <w:rPr>
+          <w:rFonts w:hint="eastAsia"/>
+        </w:rPr>
+        <w:t>B</w:t>
+      </w:r>
+      <w:r>
+        <w:rPr>
+          <w:rFonts w:hint="eastAsia"/>
+        </w:rPr>
+        <w:t>、</w:t>
+      </w:r>
+      <w:r>
+        <w:rPr>
+          <w:rFonts w:hint="eastAsia"/>
+        </w:rPr>
+        <w:t>alpha</w:t>
+      </w:r>
+    </w:p>
+    <w:p>
+      <w:r>
+        <w:rPr>
+          <w:rFonts w:hint="eastAsia"/>
+        </w:rPr>
+        <w:t xml:space="preserve">   </w:t>
       </w:r>
       <w:bookmarkStart w:id="0" w:name="_GoBack"/>
       <w:bookmarkEnd w:id="0"/>
@@ -334,311 +571,34 @@
         <w:rPr>
           <w:rFonts w:hint="eastAsia"/>
         </w:rPr>
-        <w:t>z=0</w:t>
-      </w:r>
-      <w:r>
-        <w:rPr>
-          <w:rFonts w:hint="eastAsia"/>
-        </w:rPr>
-        <w:t>的话，</w:t>
-      </w:r>
-      <w:r>
-        <w:rPr>
-          <w:rFonts w:hint="eastAsia"/>
-        </w:rPr>
-        <w:t>y</w:t>
-      </w:r>
-      <w:r>
-        <w:rPr>
-          <w:rFonts w:hint="eastAsia"/>
-        </w:rPr>
-        <w:t>就等于</w:t>
-      </w:r>
-      <w:r>
-        <w:rPr>
-          <w:rFonts w:hint="eastAsia"/>
-        </w:rPr>
-        <w:t>0.5</w:t>
+        <w:t>音乐可以有不同的频率，每个频率如果看成是一个维度，那么就可以</w:t>
+      </w:r>
+      <w:r>
+        <w:rPr>
+          <w:rFonts w:hint="eastAsia"/>
+        </w:rPr>
+        <w:t>N</w:t>
+      </w:r>
+      <w:r>
+        <w:rPr>
+          <w:rFonts w:hint="eastAsia"/>
+        </w:rPr>
+        <w:t>多个维度图片也可以有不同的频率，每个频率如果看成是一个维度，那么就可以</w:t>
+      </w:r>
+      <w:r>
+        <w:rPr>
+          <w:rFonts w:hint="eastAsia"/>
+        </w:rPr>
+        <w:t>N</w:t>
+      </w:r>
+      <w:r>
+        <w:rPr>
+          <w:rFonts w:hint="eastAsia"/>
+        </w:rPr>
+        <w:t>多个维度</w:t>
       </w:r>
     </w:p>
     <w:p/>
-    <w:p>
-      <w:pPr>
-        <w:ind w:firstLine="420"/>
-      </w:pPr>
-      <w:r>
-        <w:rPr>
-          <w:rFonts w:hint="eastAsia"/>
-        </w:rPr>
-        <w:t>Q</w:t>
-      </w:r>
-      <w:r>
-        <w:rPr>
-          <w:rFonts w:hint="eastAsia"/>
-        </w:rPr>
-        <w:t>：逻辑回归做多分类？</w:t>
-      </w:r>
-    </w:p>
-    <w:p>
-      <w:pPr>
-        <w:ind w:firstLine="420"/>
-      </w:pPr>
-      <w:r>
-        <w:rPr>
-          <w:rFonts w:hint="eastAsia"/>
-        </w:rPr>
-        <w:t>A</w:t>
-      </w:r>
-      <w:r>
-        <w:rPr>
-          <w:rFonts w:hint="eastAsia"/>
-        </w:rPr>
-        <w:t>：逻辑回归做多分类，把多分类的问题，转化成多个二分类的问题，如果假如要分三个类别，就需要同时训练三个互相不影响的模型，比如我们</w:t>
-      </w:r>
-      <w:r>
-        <w:rPr>
-          <w:rFonts w:hint="eastAsia"/>
-        </w:rPr>
-        <w:t>n</w:t>
-      </w:r>
-      <w:proofErr w:type="gramStart"/>
-      <w:r>
-        <w:rPr>
-          <w:rFonts w:hint="eastAsia"/>
-        </w:rPr>
-        <w:t>个</w:t>
-      </w:r>
-      <w:proofErr w:type="gramEnd"/>
-      <w:r>
-        <w:rPr>
-          <w:rFonts w:hint="eastAsia"/>
-        </w:rPr>
-        <w:t>维度，那么三分类，</w:t>
-      </w:r>
-      <w:r>
-        <w:rPr>
-          <w:rFonts w:hint="eastAsia"/>
-        </w:rPr>
-        <w:t>w</w:t>
-      </w:r>
-      <w:r>
-        <w:rPr>
-          <w:rFonts w:hint="eastAsia"/>
-        </w:rPr>
-        <w:t>参数的个数就会是</w:t>
-      </w:r>
-      <w:r>
-        <w:rPr>
-          <w:rFonts w:hint="eastAsia"/>
-        </w:rPr>
-        <w:t>(n+1)*3</w:t>
-      </w:r>
-      <w:r>
-        <w:rPr>
-          <w:rFonts w:hint="eastAsia"/>
-        </w:rPr>
-        <w:t>个参数</w:t>
-      </w:r>
-    </w:p>
-    <w:p>
-      <w:r>
-        <w:rPr>
-          <w:rFonts w:hint="eastAsia"/>
-        </w:rPr>
-        <w:t xml:space="preserve">   </w:t>
-      </w:r>
-      <w:r>
-        <w:rPr>
-          <w:rFonts w:hint="eastAsia"/>
-        </w:rPr>
-        <w:t>上面所谓的互不影响，指的是模型在梯度下降的时候，分别去训练，分别去下降，三个模型互相不需要传递数据，也不需要等待收敛</w:t>
-      </w:r>
-    </w:p>
-    <w:p/>
-    <w:p>
-      <w:pPr>
-        <w:ind w:firstLine="420"/>
-      </w:pPr>
-      <w:r>
-        <w:rPr>
-          <w:rFonts w:hint="eastAsia"/>
-        </w:rPr>
-        <w:t>Q</w:t>
-      </w:r>
-      <w:r>
-        <w:rPr>
-          <w:rFonts w:hint="eastAsia"/>
-        </w:rPr>
-        <w:t>：文字本身是几维的数据？音乐本身是几维的数据？图片本身是几维的数据？视频本身是几维的数据？</w:t>
-      </w:r>
-    </w:p>
-    <w:p>
-      <w:pPr>
-        <w:ind w:firstLine="420"/>
-      </w:pPr>
-      <w:r>
-        <w:rPr>
-          <w:rFonts w:hint="eastAsia"/>
-        </w:rPr>
-        <w:t>A</w:t>
-      </w:r>
-      <w:r>
-        <w:rPr>
-          <w:rFonts w:hint="eastAsia"/>
-        </w:rPr>
-        <w:t>：看什么类型的数据，文字一维的，音乐是单声道的音乐，音乐是一维的数据，如果音乐是双声道的，就是二维的数据，图片如果看成是张图片，就是个平面二维的数据，视频一张张图片按时间顺序码放的，那就是三维的数据</w:t>
-      </w:r>
-      <w:r>
-        <w:rPr>
-          <w:rFonts w:hint="eastAsia"/>
-        </w:rPr>
-        <w:t>。</w:t>
-      </w:r>
-    </w:p>
-    <w:p>
-      <w:r>
-        <w:rPr>
-          <w:rFonts w:hint="eastAsia"/>
-        </w:rPr>
-        <w:t xml:space="preserve">   </w:t>
-      </w:r>
-      <w:r>
-        <w:rPr>
-          <w:rFonts w:hint="eastAsia"/>
-        </w:rPr>
-        <w:t>但我们做机器学习的时候，真的只会这样考虑吗？</w:t>
-      </w:r>
-    </w:p>
-    <w:p>
-      <w:r>
-        <w:rPr>
-          <w:rFonts w:hint="eastAsia"/>
-        </w:rPr>
-        <w:lastRenderedPageBreak/>
-        <w:t xml:space="preserve">   </w:t>
-      </w:r>
-      <w:r>
-        <w:rPr>
-          <w:rFonts w:hint="eastAsia"/>
-        </w:rPr>
-        <w:t>文章是由不同的词组成的，词的种类越多，事实上考虑的维度就越多</w:t>
-      </w:r>
-    </w:p>
-    <w:p>
-      <w:r>
-        <w:rPr>
-          <w:rFonts w:hint="eastAsia"/>
-        </w:rPr>
-        <w:t xml:space="preserve">   </w:t>
-      </w:r>
-      <w:r>
-        <w:rPr>
-          <w:rFonts w:hint="eastAsia"/>
-        </w:rPr>
-        <w:t>图片如果是彩色的图片，图片可以有</w:t>
-      </w:r>
-      <w:r>
-        <w:rPr>
-          <w:rFonts w:hint="eastAsia"/>
-        </w:rPr>
-        <w:t>R</w:t>
-      </w:r>
-      <w:r>
-        <w:rPr>
-          <w:rFonts w:hint="eastAsia"/>
-        </w:rPr>
-        <w:t>、</w:t>
-      </w:r>
-      <w:r>
-        <w:rPr>
-          <w:rFonts w:hint="eastAsia"/>
-        </w:rPr>
-        <w:t>G</w:t>
-      </w:r>
-      <w:r>
-        <w:rPr>
-          <w:rFonts w:hint="eastAsia"/>
-        </w:rPr>
-        <w:t>、</w:t>
-      </w:r>
-      <w:r>
-        <w:rPr>
-          <w:rFonts w:hint="eastAsia"/>
-        </w:rPr>
-        <w:t>B</w:t>
-      </w:r>
-      <w:r>
-        <w:rPr>
-          <w:rFonts w:hint="eastAsia"/>
-        </w:rPr>
-        <w:t>、</w:t>
-      </w:r>
-      <w:r>
-        <w:rPr>
-          <w:rFonts w:hint="eastAsia"/>
-        </w:rPr>
-        <w:t>alpha</w:t>
-      </w:r>
-    </w:p>
-    <w:p>
-      <w:r>
-        <w:rPr>
-          <w:rFonts w:hint="eastAsia"/>
-        </w:rPr>
-        <w:t xml:space="preserve">   </w:t>
-      </w:r>
-      <w:r>
-        <w:rPr>
-          <w:rFonts w:hint="eastAsia"/>
-        </w:rPr>
-        <w:t>音乐可以有不同的频率，每个频率如果看成是一个维度，那么就可以</w:t>
-      </w:r>
-      <w:r>
-        <w:rPr>
-          <w:rFonts w:hint="eastAsia"/>
-        </w:rPr>
-        <w:t>N</w:t>
-      </w:r>
-      <w:r>
-        <w:rPr>
-          <w:rFonts w:hint="eastAsia"/>
-        </w:rPr>
-        <w:t>多个维度</w:t>
-      </w:r>
-    </w:p>
-    <w:p>
-      <w:r>
-        <w:rPr>
-          <w:rFonts w:hint="eastAsia"/>
-        </w:rPr>
-        <w:t xml:space="preserve">   </w:t>
-      </w:r>
-      <w:r>
-        <w:rPr>
-          <w:rFonts w:hint="eastAsia"/>
-        </w:rPr>
-        <w:t>图片也可以有不同的频率，每个频率如果看成是一个维度，那么就可以</w:t>
-      </w:r>
-      <w:r>
-        <w:rPr>
-          <w:rFonts w:hint="eastAsia"/>
-        </w:rPr>
-        <w:t>N</w:t>
-      </w:r>
-      <w:r>
-        <w:rPr>
-          <w:rFonts w:hint="eastAsia"/>
-        </w:rPr>
-        <w:t>多个维度</w:t>
-      </w:r>
-    </w:p>
-    <w:p>
-      <w:pPr>
-        <w:rPr>
-          <w:rFonts w:hint="eastAsia"/>
-        </w:rPr>
-      </w:pPr>
-    </w:p>
     <w:p>
       <w:pPr>
         <w:pStyle w:val="1"/>
@@ -782,16 +742,8 @@
         <w:rPr>
           <w:rFonts w:hint="eastAsia"/>
         </w:rPr>
-        <w:t>-y*</w:t>
-      </w:r>
-      <w:proofErr w:type="spellStart"/>
-      <w:r>
-        <w:rPr>
-          <w:rFonts w:hint="eastAsia"/>
-        </w:rPr>
-        <w:t>logP</w:t>
-      </w:r>
-      <w:proofErr w:type="spellEnd"/>
+        <w:t>-y*logP</w:t>
+      </w:r>
       <w:r>
         <w:rPr>
           <w:rFonts w:hint="eastAsia"/>
@@ -804,35 +756,7 @@
         <w:rPr>
           <w:rFonts w:hint="eastAsia"/>
         </w:rPr>
-        <w:t xml:space="preserve">   loss </w:t>
-      </w:r>
-      <w:proofErr w:type="spellStart"/>
-      <w:r>
-        <w:rPr>
-          <w:rFonts w:hint="eastAsia"/>
-        </w:rPr>
-        <w:t>func</w:t>
-      </w:r>
-      <w:proofErr w:type="spellEnd"/>
-      <w:r>
-        <w:rPr>
-          <w:rFonts w:hint="eastAsia"/>
-        </w:rPr>
-        <w:t xml:space="preserve"> = (-y*</w:t>
-      </w:r>
-      <w:proofErr w:type="spellStart"/>
-      <w:r>
-        <w:rPr>
-          <w:rFonts w:hint="eastAsia"/>
-        </w:rPr>
-        <w:t>logP</w:t>
-      </w:r>
-      <w:proofErr w:type="spellEnd"/>
-      <w:r>
-        <w:rPr>
-          <w:rFonts w:hint="eastAsia"/>
-        </w:rPr>
-        <w:t xml:space="preserve"> + -(1-y)*log(1-P))</w:t>
+        <w:t xml:space="preserve">   loss func = (-y*logP + -(1-y)*log(1-P))</w:t>
       </w:r>
       <w:r>
         <w:rPr>
@@ -861,13 +785,7 @@
         <w:t xml:space="preserve"> </w:t>
       </w:r>
     </w:p>
-    <w:p>
-      <w:pPr>
-        <w:rPr>
-          <w:rFonts w:hint="eastAsia"/>
-        </w:rPr>
-      </w:pPr>
-    </w:p>
+    <w:p/>
     <w:p>
       <w:r>
         <w:rPr>
@@ -936,14 +854,12 @@
       <w:pPr>
         <w:pStyle w:val="2"/>
       </w:pPr>
-      <w:proofErr w:type="gramStart"/>
       <w:r>
         <w:rPr>
           <w:rFonts w:hint="eastAsia"/>
         </w:rPr>
         <w:t>熵</w:t>
       </w:r>
-      <w:proofErr w:type="gramEnd"/>
     </w:p>
     <w:p>
       <w:r>
@@ -964,133 +880,53 @@
         <w:rPr>
           <w:rFonts w:hint="eastAsia"/>
         </w:rPr>
+        <w:t>A</w:t>
+      </w:r>
+      <w:r>
+        <w:rPr>
+          <w:rFonts w:hint="eastAsia"/>
+        </w:rPr>
+        <w:t>：熵是一种测量分子不稳定性的指标，分子运动越不稳定，熵就越大，来自热</w:t>
+      </w:r>
+      <w:r>
+        <w:rPr>
+          <w:rFonts w:hint="eastAsia"/>
+        </w:rPr>
         <w:lastRenderedPageBreak/>
+        <w:t>力学熵是一种测量信息量的单位，信息熵，包含的信息越多，熵就越大，来自信息论，香农熵是一种测量不确定性的单位，不确定性越大，概率越小，熵就越大！</w:t>
+      </w:r>
+    </w:p>
+    <w:p/>
+    <w:p>
+      <w:r>
+        <w:rPr>
+          <w:rFonts w:hint="eastAsia"/>
+        </w:rPr>
+        <w:t>Q</w:t>
+      </w:r>
+      <w:r>
+        <w:rPr>
+          <w:rFonts w:hint="eastAsia"/>
+        </w:rPr>
+        <w:t>：熵和概率是什么一个关系？</w:t>
+      </w:r>
+    </w:p>
+    <w:p>
+      <w:r>
+        <w:rPr>
+          <w:rFonts w:hint="eastAsia"/>
+        </w:rPr>
         <w:t>A</w:t>
       </w:r>
       <w:r>
         <w:rPr>
           <w:rFonts w:hint="eastAsia"/>
         </w:rPr>
-        <w:t>：</w:t>
-      </w:r>
-      <w:proofErr w:type="gramStart"/>
-      <w:r>
-        <w:rPr>
-          <w:rFonts w:hint="eastAsia"/>
-        </w:rPr>
-        <w:t>熵是一种</w:t>
-      </w:r>
-      <w:proofErr w:type="gramEnd"/>
-      <w:r>
-        <w:rPr>
-          <w:rFonts w:hint="eastAsia"/>
-        </w:rPr>
-        <w:t>测量分子不稳定性的指标，分子运动越不稳定，熵就越大，来自热力学</w:t>
-      </w:r>
-    </w:p>
-    <w:p>
-      <w:r>
-        <w:rPr>
-          <w:rFonts w:hint="eastAsia"/>
-        </w:rPr>
-        <w:t xml:space="preserve">   </w:t>
-      </w:r>
-      <w:proofErr w:type="gramStart"/>
-      <w:r>
-        <w:rPr>
-          <w:rFonts w:hint="eastAsia"/>
-        </w:rPr>
-        <w:t>熵是一种</w:t>
-      </w:r>
-      <w:proofErr w:type="gramEnd"/>
-      <w:r>
-        <w:rPr>
-          <w:rFonts w:hint="eastAsia"/>
-        </w:rPr>
-        <w:t>测量信息量的单位，信息熵，包含的信息越多，熵就越大，来自信息论，香农</w:t>
-      </w:r>
-    </w:p>
-    <w:p>
-      <w:r>
-        <w:rPr>
-          <w:rFonts w:hint="eastAsia"/>
-        </w:rPr>
-        <w:t xml:space="preserve">   </w:t>
-      </w:r>
-      <w:proofErr w:type="gramStart"/>
-      <w:r>
-        <w:rPr>
-          <w:rFonts w:hint="eastAsia"/>
-        </w:rPr>
-        <w:t>熵是一种</w:t>
-      </w:r>
-      <w:proofErr w:type="gramEnd"/>
-      <w:r>
-        <w:rPr>
-          <w:rFonts w:hint="eastAsia"/>
-        </w:rPr>
-        <w:t>测量不确定性的单位，不确定性越大，概率越小，熵就越大！</w:t>
+        <w:t>：随着概率的减小，熵会增大</w:t>
       </w:r>
     </w:p>
     <w:p/>
     <w:p>
-      <w:r>
-        <w:rPr>
-          <w:rFonts w:hint="eastAsia"/>
-        </w:rPr>
-        <w:t>Q</w:t>
-      </w:r>
-      <w:r>
-        <w:rPr>
-          <w:rFonts w:hint="eastAsia"/>
-        </w:rPr>
-        <w:t>：</w:t>
-      </w:r>
-      <w:proofErr w:type="gramStart"/>
-      <w:r>
-        <w:rPr>
-          <w:rFonts w:hint="eastAsia"/>
-        </w:rPr>
-        <w:t>熵和概率</w:t>
-      </w:r>
-      <w:proofErr w:type="gramEnd"/>
-      <w:r>
-        <w:rPr>
-          <w:rFonts w:hint="eastAsia"/>
-        </w:rPr>
-        <w:t>是什么一个关系？</w:t>
-      </w:r>
-    </w:p>
-    <w:p>
-      <w:r>
-        <w:rPr>
-          <w:rFonts w:hint="eastAsia"/>
-        </w:rPr>
-        <w:t>A</w:t>
-      </w:r>
-      <w:r>
-        <w:rPr>
-          <w:rFonts w:hint="eastAsia"/>
-        </w:rPr>
-        <w:t>：随着概率的减小，</w:t>
-      </w:r>
-      <w:proofErr w:type="gramStart"/>
-      <w:r>
-        <w:rPr>
-          <w:rFonts w:hint="eastAsia"/>
-        </w:rPr>
-        <w:t>熵会增大</w:t>
-      </w:r>
-      <w:proofErr w:type="gramEnd"/>
-    </w:p>
-    <w:p>
-      <w:pPr>
-        <w:rPr>
-          <w:rFonts w:hint="eastAsia"/>
-        </w:rPr>
-      </w:pPr>
-    </w:p>
-    <w:p>
       <w:pPr>
         <w:pStyle w:val="2"/>
       </w:pPr>
@@ -1127,9 +963,6 @@
     <w:p>
       <w:pPr>
         <w:pStyle w:val="1"/>
-        <w:rPr>
-          <w:rFonts w:hint="eastAsia"/>
-        </w:rPr>
       </w:pPr>
       <w:r>
         <w:rPr>
@@ -1146,6 +979,56 @@
     </w:sectPr>
   </w:body>
 </w:document>
+</file>
+
+<file path=word/endnotes.xml><?xml version="1.0" encoding="utf-8"?>
+<w:endnotes xmlns:wpc="http://schemas.microsoft.com/office/word/2010/wordprocessingCanvas" xmlns:cx="http://schemas.microsoft.com/office/drawing/2014/chartex" xmlns:cx1="http://schemas.microsoft.com/office/drawing/2015/9/8/chartex" xmlns:mc="http://schemas.openxmlformats.org/markup-compatibility/2006" xmlns:o="urn:schemas-microsoft-com:office:office" xmlns:r="http://schemas.openxmlformats.org/officeDocument/2006/relationships" xmlns:m="http://schemas.openxmlformats.org/officeDocument/2006/math" xmlns:v="urn:schemas-microsoft-com:vml" xmlns:wp14="http://schemas.microsoft.com/office/word/2010/wordprocessingDrawing" xmlns:wp="http://schemas.openxmlformats.org/drawingml/2006/wordprocessingDrawing" xmlns:w10="urn:schemas-microsoft-com:office:word" xmlns:w="http://schemas.openxmlformats.org/wordprocessingml/2006/main" xmlns:w14="http://schemas.microsoft.com/office/word/2010/wordml" xmlns:w15="http://schemas.microsoft.com/office/word/2012/wordml" xmlns:w16se="http://schemas.microsoft.com/office/word/2015/wordml/symex" xmlns:wpg="http://schemas.microsoft.com/office/word/2010/wordprocessingGroup" xmlns:wpi="http://schemas.microsoft.com/office/word/2010/wordprocessingInk" xmlns:wne="http://schemas.microsoft.com/office/word/2006/wordml" xmlns:wps="http://schemas.microsoft.com/office/word/2010/wordprocessingShape" mc:Ignorable="w14 w15 w16se wp14">
+  <w:endnote w:type="separator" w:id="-1">
+    <w:p>
+      <w:pPr>
+        <w:spacing w:line="240" w:lineRule="auto"/>
+      </w:pPr>
+      <w:r>
+        <w:separator/>
+      </w:r>
+    </w:p>
+  </w:endnote>
+  <w:endnote w:type="continuationSeparator" w:id="0">
+    <w:p>
+      <w:pPr>
+        <w:spacing w:line="240" w:lineRule="auto"/>
+      </w:pPr>
+      <w:r>
+        <w:continuationSeparator/>
+      </w:r>
+    </w:p>
+  </w:endnote>
+</w:endnotes>
+</file>
+
+<file path=word/footnotes.xml><?xml version="1.0" encoding="utf-8"?>
+<w:footnotes xmlns:wpc="http://schemas.microsoft.com/office/word/2010/wordprocessingCanvas" xmlns:cx="http://schemas.microsoft.com/office/drawing/2014/chartex" xmlns:cx1="http://schemas.microsoft.com/office/drawing/2015/9/8/chartex" xmlns:mc="http://schemas.openxmlformats.org/markup-compatibility/2006" xmlns:o="urn:schemas-microsoft-com:office:office" xmlns:r="http://schemas.openxmlformats.org/officeDocument/2006/relationships" xmlns:m="http://schemas.openxmlformats.org/officeDocument/2006/math" xmlns:v="urn:schemas-microsoft-com:vml" xmlns:wp14="http://schemas.microsoft.com/office/word/2010/wordprocessingDrawing" xmlns:wp="http://schemas.openxmlformats.org/drawingml/2006/wordprocessingDrawing" xmlns:w10="urn:schemas-microsoft-com:office:word" xmlns:w="http://schemas.openxmlformats.org/wordprocessingml/2006/main" xmlns:w14="http://schemas.microsoft.com/office/word/2010/wordml" xmlns:w15="http://schemas.microsoft.com/office/word/2012/wordml" xmlns:w16se="http://schemas.microsoft.com/office/word/2015/wordml/symex" xmlns:wpg="http://schemas.microsoft.com/office/word/2010/wordprocessingGroup" xmlns:wpi="http://schemas.microsoft.com/office/word/2010/wordprocessingInk" xmlns:wne="http://schemas.microsoft.com/office/word/2006/wordml" xmlns:wps="http://schemas.microsoft.com/office/word/2010/wordprocessingShape" mc:Ignorable="w14 w15 w16se wp14">
+  <w:footnote w:type="separator" w:id="-1">
+    <w:p>
+      <w:pPr>
+        <w:spacing w:line="240" w:lineRule="auto"/>
+      </w:pPr>
+      <w:r>
+        <w:separator/>
+      </w:r>
+    </w:p>
+  </w:footnote>
+  <w:footnote w:type="continuationSeparator" w:id="0">
+    <w:p>
+      <w:pPr>
+        <w:spacing w:line="240" w:lineRule="auto"/>
+      </w:pPr>
+      <w:r>
+        <w:continuationSeparator/>
+      </w:r>
+    </w:p>
+  </w:footnote>
+</w:footnotes>
 </file>
 
 <file path=word/styles.xml><?xml version="1.0" encoding="utf-8"?>
@@ -1875,6 +1758,75 @@
       <w:szCs w:val="24"/>
     </w:rPr>
   </w:style>
+  <w:style w:type="paragraph" w:styleId="a5">
+    <w:name w:val="header"/>
+    <w:basedOn w:val="a"/>
+    <w:link w:val="a6"/>
+    <w:uiPriority w:val="99"/>
+    <w:unhideWhenUsed/>
+    <w:rsid w:val="00DF0A8A"/>
+    <w:pPr>
+      <w:pBdr>
+        <w:bottom w:val="single" w:sz="6" w:space="1" w:color="auto"/>
+      </w:pBdr>
+      <w:tabs>
+        <w:tab w:val="center" w:pos="4153"/>
+        <w:tab w:val="right" w:pos="8306"/>
+      </w:tabs>
+      <w:snapToGrid w:val="0"/>
+      <w:spacing w:line="240" w:lineRule="auto"/>
+      <w:jc w:val="center"/>
+    </w:pPr>
+    <w:rPr>
+      <w:sz w:val="18"/>
+      <w:szCs w:val="18"/>
+    </w:rPr>
+  </w:style>
+  <w:style w:type="character" w:customStyle="1" w:styleId="a6">
+    <w:name w:val="页眉 字符"/>
+    <w:basedOn w:val="a0"/>
+    <w:link w:val="a5"/>
+    <w:uiPriority w:val="99"/>
+    <w:rsid w:val="00DF0A8A"/>
+    <w:rPr>
+      <w:rFonts w:ascii="Times New Roman" w:eastAsia="仿宋" w:hAnsi="Times New Roman"/>
+      <w:sz w:val="18"/>
+      <w:szCs w:val="18"/>
+    </w:rPr>
+  </w:style>
+  <w:style w:type="paragraph" w:styleId="a7">
+    <w:name w:val="footer"/>
+    <w:basedOn w:val="a"/>
+    <w:link w:val="a8"/>
+    <w:uiPriority w:val="99"/>
+    <w:unhideWhenUsed/>
+    <w:rsid w:val="00DF0A8A"/>
+    <w:pPr>
+      <w:tabs>
+        <w:tab w:val="center" w:pos="4153"/>
+        <w:tab w:val="right" w:pos="8306"/>
+      </w:tabs>
+      <w:snapToGrid w:val="0"/>
+      <w:spacing w:line="240" w:lineRule="auto"/>
+      <w:jc w:val="left"/>
+    </w:pPr>
+    <w:rPr>
+      <w:sz w:val="18"/>
+      <w:szCs w:val="18"/>
+    </w:rPr>
+  </w:style>
+  <w:style w:type="character" w:customStyle="1" w:styleId="a8">
+    <w:name w:val="页脚 字符"/>
+    <w:basedOn w:val="a0"/>
+    <w:link w:val="a7"/>
+    <w:uiPriority w:val="99"/>
+    <w:rsid w:val="00DF0A8A"/>
+    <w:rPr>
+      <w:rFonts w:ascii="Times New Roman" w:eastAsia="仿宋" w:hAnsi="Times New Roman"/>
+      <w:sz w:val="18"/>
+      <w:szCs w:val="18"/>
+    </w:rPr>
+  </w:style>
 </w:styles>
 </file>
 
